--- a/CVPR/논문/CLIPood 내용 정리.docx
+++ b/CVPR/논문/CLIPood 내용 정리.docx
@@ -199,15 +199,7 @@
         <w:t>이를 해결하려면,</w:t>
       </w:r>
       <w:r>
-        <w:t xml:space="preserve"> </w:t>
-      </w:r>
-      <w:proofErr w:type="spellStart"/>
-      <w:r>
-        <w:t>pretrained</w:t>
-      </w:r>
-      <w:proofErr w:type="spellEnd"/>
-      <w:r>
-        <w:t xml:space="preserve"> model이 downstream </w:t>
+        <w:t xml:space="preserve"> pretrained model이 downstream </w:t>
       </w:r>
       <w:r>
         <w:rPr>
@@ -382,6 +374,7 @@
         <w:t>을 진행함</w:t>
       </w:r>
     </w:p>
+    <w:p/>
     <w:p>
       <w:r>
         <w:rPr>
@@ -537,13 +530,8 @@
       <w:r>
         <w:t xml:space="preserve"> </w:t>
       </w:r>
-      <w:proofErr w:type="spellStart"/>
-      <w:r>
-        <w:t>pretrained</w:t>
-      </w:r>
-      <w:proofErr w:type="spellEnd"/>
-      <w:r>
-        <w:t xml:space="preserve"> model</w:t>
+      <w:r>
+        <w:t>pretrained model</w:t>
       </w:r>
       <w:r>
         <w:rPr>
@@ -592,13 +580,8 @@
       <w:r>
         <w:t xml:space="preserve">vision-language </w:t>
       </w:r>
-      <w:proofErr w:type="spellStart"/>
-      <w:r>
-        <w:t>pretrained</w:t>
-      </w:r>
-      <w:proofErr w:type="spellEnd"/>
-      <w:r>
-        <w:t xml:space="preserve"> </w:t>
+      <w:r>
+        <w:t xml:space="preserve">pretrained </w:t>
       </w:r>
       <w:r>
         <w:t>model</w:t>
@@ -807,7 +790,14 @@
         <w:rPr>
           <w:rFonts w:hint="eastAsia"/>
         </w:rPr>
-        <w:t>를 함께 학습하며,</w:t>
+        <w:t xml:space="preserve">를 함께 </w:t>
+      </w:r>
+      <w:r>
+        <w:rPr>
+          <w:rFonts w:hint="eastAsia"/>
+        </w:rPr>
+        <w:lastRenderedPageBreak/>
+        <w:t>학습하며,</w:t>
       </w:r>
       <w:r>
         <w:t xml:space="preserve"> test time</w:t>
@@ -860,7 +850,6 @@
         <w:rPr>
           <w:rFonts w:hint="eastAsia"/>
         </w:rPr>
-        <w:lastRenderedPageBreak/>
         <w:t>-</w:t>
       </w:r>
       <w:r>
@@ -1069,14 +1058,12 @@
         </w:rPr>
         <w:t xml:space="preserve"> </w:t>
       </w:r>
-      <w:proofErr w:type="spellStart"/>
       <w:r>
         <w:rPr>
           <w:szCs w:val="20"/>
         </w:rPr>
         <w:t>Wc</w:t>
       </w:r>
-      <w:proofErr w:type="spellEnd"/>
       <w:r>
         <w:rPr>
           <w:rFonts w:hint="eastAsia"/>
@@ -1095,306 +1082,284 @@
           <w:rFonts w:hint="eastAsia"/>
           <w:szCs w:val="20"/>
         </w:rPr>
+        <w:t xml:space="preserve">간의 유사도에 </w:t>
+      </w:r>
+      <w:r>
+        <w:rPr>
+          <w:szCs w:val="20"/>
+        </w:rPr>
+        <w:t>softmax</w:t>
+      </w:r>
+      <w:r>
+        <w:rPr>
+          <w:rFonts w:hint="eastAsia"/>
+          <w:szCs w:val="20"/>
+        </w:rPr>
+        <w:t>를 적용해 예측 확률을 구하며,</w:t>
+      </w:r>
+      <w:r>
+        <w:rPr>
+          <w:szCs w:val="20"/>
+        </w:rPr>
+        <w:t xml:space="preserve"> </w:t>
+      </w:r>
+      <w:r>
+        <w:rPr>
+          <w:szCs w:val="20"/>
+        </w:rPr>
+        <w:t>linear classifier</w:t>
+      </w:r>
+      <w:r>
+        <w:rPr>
+          <w:rFonts w:hint="eastAsia"/>
+          <w:szCs w:val="20"/>
+        </w:rPr>
+        <w:t xml:space="preserve">와 </w:t>
+      </w:r>
+      <w:r>
+        <w:rPr>
+          <w:szCs w:val="20"/>
+        </w:rPr>
+        <w:t>image encoder</w:t>
+      </w:r>
+      <w:r>
+        <w:rPr>
+          <w:rFonts w:hint="eastAsia"/>
+          <w:szCs w:val="20"/>
+        </w:rPr>
+        <w:t>를 같이 학습함</w:t>
+      </w:r>
+    </w:p>
+    <w:p>
+      <w:pPr>
+        <w:rPr>
+          <w:szCs w:val="20"/>
+        </w:rPr>
+      </w:pPr>
+      <w:r>
+        <w:rPr>
+          <w:rFonts w:hint="eastAsia"/>
+          <w:szCs w:val="20"/>
+        </w:rPr>
+        <w:t xml:space="preserve">- 하지만 이 방법을 </w:t>
+      </w:r>
+      <w:r>
+        <w:rPr>
+          <w:szCs w:val="20"/>
+        </w:rPr>
+        <w:t>CLIP</w:t>
+      </w:r>
+      <w:r>
+        <w:rPr>
+          <w:rFonts w:hint="eastAsia"/>
+          <w:szCs w:val="20"/>
+        </w:rPr>
+        <w:t>에 적용하면</w:t>
+      </w:r>
+      <w:r>
+        <w:rPr>
+          <w:szCs w:val="20"/>
+        </w:rPr>
+        <w:t xml:space="preserve"> text </w:t>
+      </w:r>
+      <w:r>
+        <w:rPr>
+          <w:rFonts w:hint="eastAsia"/>
+          <w:szCs w:val="20"/>
+        </w:rPr>
+        <w:t xml:space="preserve">정보는 사용하지 않기 때문에, </w:t>
+      </w:r>
+      <w:r>
+        <w:rPr>
+          <w:szCs w:val="20"/>
+        </w:rPr>
+        <w:t>image-text alignment</w:t>
+      </w:r>
+      <w:r>
+        <w:rPr>
+          <w:rFonts w:hint="eastAsia"/>
+          <w:szCs w:val="20"/>
+        </w:rPr>
+        <w:t xml:space="preserve">를 통한 </w:t>
+      </w:r>
+      <w:r>
+        <w:rPr>
+          <w:szCs w:val="20"/>
+        </w:rPr>
+        <w:t xml:space="preserve">generalization </w:t>
+      </w:r>
+      <w:r>
+        <w:rPr>
+          <w:rFonts w:hint="eastAsia"/>
+          <w:szCs w:val="20"/>
+        </w:rPr>
+        <w:t>효과를 얻지 못하고,</w:t>
+      </w:r>
+      <w:r>
+        <w:rPr>
+          <w:szCs w:val="20"/>
+        </w:rPr>
+        <w:t xml:space="preserve"> </w:t>
+      </w:r>
+      <w:r>
+        <w:rPr>
+          <w:rFonts w:hint="eastAsia"/>
+          <w:szCs w:val="20"/>
+        </w:rPr>
+        <w:t xml:space="preserve">또한 </w:t>
+      </w:r>
+      <w:r>
+        <w:rPr>
+          <w:szCs w:val="20"/>
+        </w:rPr>
+        <w:t>train data class</w:t>
+      </w:r>
+      <w:r>
+        <w:rPr>
+          <w:rFonts w:hint="eastAsia"/>
+          <w:szCs w:val="20"/>
+        </w:rPr>
+        <w:t xml:space="preserve">에만 맞춰지게 되므로 </w:t>
+      </w:r>
+      <w:r>
+        <w:rPr>
+          <w:szCs w:val="20"/>
+        </w:rPr>
+        <w:t>unseen class</w:t>
+      </w:r>
+      <w:r>
+        <w:rPr>
+          <w:rFonts w:hint="eastAsia"/>
+          <w:szCs w:val="20"/>
+        </w:rPr>
+        <w:t>에 일반화하기 어려움</w:t>
+      </w:r>
+    </w:p>
+    <w:p>
+      <w:pPr>
+        <w:rPr>
+          <w:szCs w:val="20"/>
+        </w:rPr>
+      </w:pPr>
+      <w:r>
+        <w:rPr>
+          <w:rFonts w:hint="eastAsia"/>
+          <w:szCs w:val="20"/>
+        </w:rPr>
+        <w:t>-</w:t>
+      </w:r>
+      <w:r>
+        <w:rPr>
+          <w:rFonts w:hint="eastAsia"/>
+          <w:szCs w:val="20"/>
+        </w:rPr>
+        <w:t xml:space="preserve">따라서 </w:t>
+      </w:r>
+      <w:r>
+        <w:rPr>
+          <w:rFonts w:hint="eastAsia"/>
+          <w:szCs w:val="20"/>
+        </w:rPr>
+        <w:t xml:space="preserve">논문에서는 </w:t>
+      </w:r>
+      <w:r>
+        <w:rPr>
+          <w:rFonts w:hint="eastAsia"/>
+          <w:szCs w:val="20"/>
+        </w:rPr>
+        <w:t xml:space="preserve">CLIP의 zero-shot </w:t>
+      </w:r>
+      <w:r>
+        <w:rPr>
+          <w:szCs w:val="20"/>
+        </w:rPr>
+        <w:t xml:space="preserve">prediction </w:t>
+      </w:r>
+      <w:r>
+        <w:rPr>
+          <w:rFonts w:hint="eastAsia"/>
+          <w:szCs w:val="20"/>
+        </w:rPr>
+        <w:t xml:space="preserve">과정처럼 </w:t>
+      </w:r>
+      <w:r>
+        <w:rPr>
+          <w:szCs w:val="20"/>
+        </w:rPr>
+        <w:t>image embedding</w:t>
+      </w:r>
+      <w:r>
+        <w:rPr>
+          <w:szCs w:val="20"/>
+        </w:rPr>
+        <w:t xml:space="preserve"> Ix</w:t>
+      </w:r>
+      <w:r>
+        <w:rPr>
+          <w:rFonts w:hint="eastAsia"/>
+          <w:szCs w:val="20"/>
+        </w:rPr>
+        <w:t>와</w:t>
+      </w:r>
+      <w:r>
+        <w:rPr>
+          <w:rFonts w:hint="eastAsia"/>
+          <w:szCs w:val="20"/>
+        </w:rPr>
+        <w:t xml:space="preserve"> </w:t>
+      </w:r>
+      <w:r>
+        <w:rPr>
+          <w:szCs w:val="20"/>
+        </w:rPr>
+        <w:t xml:space="preserve">text prompt embedding </w:t>
+      </w:r>
+      <w:r>
+        <w:rPr>
+          <w:szCs w:val="20"/>
+        </w:rPr>
+        <w:t xml:space="preserve">Tc </w:t>
+      </w:r>
+      <w:r>
+        <w:rPr>
+          <w:rFonts w:hint="eastAsia"/>
+          <w:szCs w:val="20"/>
+        </w:rPr>
         <w:t xml:space="preserve">간의 </w:t>
       </w:r>
-      <w:proofErr w:type="spellStart"/>
-      <w:r>
-        <w:rPr>
-          <w:rFonts w:hint="eastAsia"/>
-          <w:szCs w:val="20"/>
-        </w:rPr>
-        <w:t>유사도에</w:t>
-      </w:r>
-      <w:proofErr w:type="spellEnd"/>
-      <w:r>
-        <w:rPr>
-          <w:rFonts w:hint="eastAsia"/>
-          <w:szCs w:val="20"/>
-        </w:rPr>
-        <w:t xml:space="preserve"> </w:t>
-      </w:r>
-      <w:proofErr w:type="spellStart"/>
+      <w:r>
+        <w:rPr>
+          <w:szCs w:val="20"/>
+        </w:rPr>
+        <w:t xml:space="preserve">cosine </w:t>
+      </w:r>
+      <w:r>
+        <w:rPr>
+          <w:rFonts w:hint="eastAsia"/>
+          <w:szCs w:val="20"/>
+        </w:rPr>
+        <w:t>유사도</w:t>
+      </w:r>
+      <w:r>
+        <w:rPr>
+          <w:rFonts w:hint="eastAsia"/>
+          <w:szCs w:val="20"/>
+        </w:rPr>
+        <w:t>에</w:t>
+      </w:r>
+      <w:r>
+        <w:rPr>
+          <w:rFonts w:hint="eastAsia"/>
+          <w:szCs w:val="20"/>
+        </w:rPr>
+        <w:t xml:space="preserve"> </w:t>
+      </w:r>
       <w:r>
         <w:rPr>
           <w:szCs w:val="20"/>
         </w:rPr>
         <w:t>softmax</w:t>
       </w:r>
-      <w:proofErr w:type="spellEnd"/>
-      <w:r>
-        <w:rPr>
-          <w:rFonts w:hint="eastAsia"/>
-          <w:szCs w:val="20"/>
-        </w:rPr>
-        <w:t>를 적용해 예측 확률을 구하며,</w:t>
-      </w:r>
-      <w:r>
-        <w:rPr>
-          <w:szCs w:val="20"/>
-        </w:rPr>
-        <w:t xml:space="preserve"> </w:t>
-      </w:r>
-      <w:r>
-        <w:rPr>
-          <w:szCs w:val="20"/>
-        </w:rPr>
-        <w:t>linear classifier</w:t>
-      </w:r>
-      <w:r>
-        <w:rPr>
-          <w:rFonts w:hint="eastAsia"/>
-          <w:szCs w:val="20"/>
-        </w:rPr>
-        <w:t xml:space="preserve">와 </w:t>
-      </w:r>
-      <w:r>
-        <w:rPr>
-          <w:szCs w:val="20"/>
-        </w:rPr>
-        <w:t>image encoder</w:t>
-      </w:r>
-      <w:r>
-        <w:rPr>
-          <w:rFonts w:hint="eastAsia"/>
-          <w:szCs w:val="20"/>
-        </w:rPr>
-        <w:t>를 같이 학습함</w:t>
-      </w:r>
-    </w:p>
-    <w:p>
-      <w:pPr>
-        <w:rPr>
-          <w:szCs w:val="20"/>
-        </w:rPr>
-      </w:pPr>
-      <w:r>
-        <w:rPr>
-          <w:rFonts w:hint="eastAsia"/>
-          <w:szCs w:val="20"/>
-        </w:rPr>
-        <w:t xml:space="preserve">- 하지만 이 방법을 </w:t>
-      </w:r>
-      <w:r>
-        <w:rPr>
-          <w:szCs w:val="20"/>
-        </w:rPr>
-        <w:t>CLIP</w:t>
-      </w:r>
-      <w:r>
-        <w:rPr>
-          <w:rFonts w:hint="eastAsia"/>
-          <w:szCs w:val="20"/>
-        </w:rPr>
-        <w:t>에 적용하면</w:t>
-      </w:r>
-      <w:r>
-        <w:rPr>
-          <w:szCs w:val="20"/>
-        </w:rPr>
-        <w:t xml:space="preserve"> text </w:t>
-      </w:r>
-      <w:r>
-        <w:rPr>
-          <w:rFonts w:hint="eastAsia"/>
-          <w:szCs w:val="20"/>
-        </w:rPr>
-        <w:t xml:space="preserve">정보는 사용하지 않기 때문에, </w:t>
-      </w:r>
-      <w:r>
-        <w:rPr>
-          <w:szCs w:val="20"/>
-        </w:rPr>
-        <w:t>image-text alignment</w:t>
-      </w:r>
-      <w:r>
-        <w:rPr>
-          <w:rFonts w:hint="eastAsia"/>
-          <w:szCs w:val="20"/>
-        </w:rPr>
-        <w:t xml:space="preserve">를 통한 </w:t>
-      </w:r>
-      <w:r>
-        <w:rPr>
-          <w:szCs w:val="20"/>
-        </w:rPr>
-        <w:t xml:space="preserve">generalization </w:t>
-      </w:r>
-      <w:r>
-        <w:rPr>
-          <w:rFonts w:hint="eastAsia"/>
-          <w:szCs w:val="20"/>
-        </w:rPr>
-        <w:t>효과를 얻지 못하고,</w:t>
-      </w:r>
-      <w:r>
-        <w:rPr>
-          <w:szCs w:val="20"/>
-        </w:rPr>
-        <w:t xml:space="preserve"> </w:t>
-      </w:r>
-      <w:r>
-        <w:rPr>
-          <w:rFonts w:hint="eastAsia"/>
-          <w:szCs w:val="20"/>
-        </w:rPr>
-        <w:t xml:space="preserve">또한 </w:t>
-      </w:r>
-      <w:r>
-        <w:rPr>
-          <w:szCs w:val="20"/>
-        </w:rPr>
-        <w:t>train data class</w:t>
-      </w:r>
-      <w:r>
-        <w:rPr>
-          <w:rFonts w:hint="eastAsia"/>
-          <w:szCs w:val="20"/>
-        </w:rPr>
-        <w:t xml:space="preserve">에만 맞춰지게 되므로 </w:t>
-      </w:r>
-      <w:r>
-        <w:rPr>
-          <w:szCs w:val="20"/>
-        </w:rPr>
-        <w:t>unseen class</w:t>
-      </w:r>
-      <w:r>
-        <w:rPr>
-          <w:rFonts w:hint="eastAsia"/>
-          <w:szCs w:val="20"/>
-        </w:rPr>
-        <w:t>에 일반화하기 어려움</w:t>
-      </w:r>
-    </w:p>
-    <w:p>
-      <w:pPr>
-        <w:rPr>
-          <w:szCs w:val="20"/>
-        </w:rPr>
-      </w:pPr>
-      <w:r>
-        <w:rPr>
-          <w:rFonts w:hint="eastAsia"/>
-          <w:szCs w:val="20"/>
-        </w:rPr>
-        <w:t>-</w:t>
-      </w:r>
-      <w:r>
-        <w:rPr>
-          <w:rFonts w:hint="eastAsia"/>
-          <w:szCs w:val="20"/>
-        </w:rPr>
-        <w:t xml:space="preserve">따라서 </w:t>
-      </w:r>
-      <w:r>
-        <w:rPr>
-          <w:rFonts w:hint="eastAsia"/>
-          <w:szCs w:val="20"/>
-        </w:rPr>
-        <w:t xml:space="preserve">논문에서는 </w:t>
-      </w:r>
-      <w:r>
-        <w:rPr>
-          <w:rFonts w:hint="eastAsia"/>
-          <w:szCs w:val="20"/>
-        </w:rPr>
-        <w:t xml:space="preserve">CLIP의 zero-shot </w:t>
-      </w:r>
-      <w:r>
-        <w:rPr>
-          <w:szCs w:val="20"/>
-        </w:rPr>
-        <w:t xml:space="preserve">prediction </w:t>
-      </w:r>
-      <w:r>
-        <w:rPr>
-          <w:rFonts w:hint="eastAsia"/>
-          <w:szCs w:val="20"/>
-        </w:rPr>
-        <w:t xml:space="preserve">과정처럼 </w:t>
-      </w:r>
-      <w:r>
-        <w:rPr>
-          <w:szCs w:val="20"/>
-        </w:rPr>
-        <w:t>image embedding</w:t>
-      </w:r>
-      <w:r>
-        <w:rPr>
-          <w:szCs w:val="20"/>
-        </w:rPr>
-        <w:t xml:space="preserve"> Ix</w:t>
-      </w:r>
-      <w:r>
-        <w:rPr>
-          <w:rFonts w:hint="eastAsia"/>
-          <w:szCs w:val="20"/>
-        </w:rPr>
-        <w:t>와</w:t>
-      </w:r>
-      <w:r>
-        <w:rPr>
-          <w:rFonts w:hint="eastAsia"/>
-          <w:szCs w:val="20"/>
-        </w:rPr>
-        <w:t xml:space="preserve"> </w:t>
-      </w:r>
-      <w:r>
-        <w:rPr>
-          <w:szCs w:val="20"/>
-        </w:rPr>
-        <w:t xml:space="preserve">text prompt embedding </w:t>
-      </w:r>
-      <w:r>
-        <w:rPr>
-          <w:szCs w:val="20"/>
-        </w:rPr>
-        <w:t xml:space="preserve">Tc </w:t>
-      </w:r>
-      <w:r>
-        <w:rPr>
-          <w:rFonts w:hint="eastAsia"/>
-          <w:szCs w:val="20"/>
-        </w:rPr>
-        <w:t xml:space="preserve">간의 </w:t>
-      </w:r>
-      <w:r>
-        <w:rPr>
-          <w:szCs w:val="20"/>
-        </w:rPr>
-        <w:t xml:space="preserve">cosine </w:t>
-      </w:r>
-      <w:proofErr w:type="spellStart"/>
-      <w:r>
-        <w:rPr>
-          <w:rFonts w:hint="eastAsia"/>
-          <w:szCs w:val="20"/>
-        </w:rPr>
-        <w:t>유사도</w:t>
-      </w:r>
-      <w:r>
-        <w:rPr>
-          <w:rFonts w:hint="eastAsia"/>
-          <w:szCs w:val="20"/>
-        </w:rPr>
-        <w:t>에</w:t>
-      </w:r>
-      <w:proofErr w:type="spellEnd"/>
-      <w:r>
-        <w:rPr>
-          <w:rFonts w:hint="eastAsia"/>
-          <w:szCs w:val="20"/>
-        </w:rPr>
-        <w:t xml:space="preserve"> </w:t>
-      </w:r>
-      <w:proofErr w:type="spellStart"/>
-      <w:r>
-        <w:rPr>
-          <w:szCs w:val="20"/>
-        </w:rPr>
-        <w:t>softmax</w:t>
-      </w:r>
-      <w:proofErr w:type="spellEnd"/>
       <w:r>
         <w:rPr>
           <w:rFonts w:hint="eastAsia"/>
@@ -1538,16 +1503,9 @@
     <w:p>
       <w:pPr>
         <w:ind w:left="600" w:hangingChars="300" w:hanging="600"/>
-        <w:rPr>
-          <w:rFonts w:hint="eastAsia"/>
-        </w:rPr>
       </w:pPr>
       <w:r>
-        <w:t xml:space="preserve">3.3. Margin Metric </w:t>
-      </w:r>
-      <w:proofErr w:type="spellStart"/>
-      <w:r>
-        <w:t>Softm</w:t>
+        <w:t>3.3. Margin Metric Softm</w:t>
       </w:r>
       <w:r>
         <w:rPr>
@@ -1555,12 +1513,10 @@
         </w:rPr>
         <w:t>ax</w:t>
       </w:r>
-      <w:proofErr w:type="spellEnd"/>
     </w:p>
     <w:p>
       <w:pPr>
         <w:rPr>
-          <w:rFonts w:hint="eastAsia"/>
           <w:szCs w:val="20"/>
         </w:rPr>
       </w:pPr>
@@ -1648,21 +1604,7 @@
         <w:rPr>
           <w:szCs w:val="20"/>
         </w:rPr>
-        <w:t xml:space="preserve"> </w:t>
-      </w:r>
-      <w:proofErr w:type="spellStart"/>
-      <w:r>
-        <w:rPr>
-          <w:szCs w:val="20"/>
-        </w:rPr>
-        <w:t>pretrained</w:t>
-      </w:r>
-      <w:proofErr w:type="spellEnd"/>
-      <w:r>
-        <w:rPr>
-          <w:szCs w:val="20"/>
-        </w:rPr>
-        <w:t xml:space="preserve"> text encoder</w:t>
+        <w:t xml:space="preserve"> pretrained text encoder</w:t>
       </w:r>
       <w:r>
         <w:rPr>
@@ -1728,45 +1670,14 @@
         <w:rPr>
           <w:szCs w:val="20"/>
         </w:rPr>
-        <w:t>distance D(</w:t>
-      </w:r>
-      <w:proofErr w:type="spellStart"/>
-      <w:r>
-        <w:rPr>
-          <w:szCs w:val="20"/>
-        </w:rPr>
-        <w:t>Ty</w:t>
-      </w:r>
-      <w:proofErr w:type="gramStart"/>
-      <w:r>
-        <w:rPr>
-          <w:szCs w:val="20"/>
-        </w:rPr>
-        <w:t>,Tc</w:t>
-      </w:r>
-      <w:proofErr w:type="spellEnd"/>
-      <w:proofErr w:type="gramEnd"/>
-      <w:r>
-        <w:rPr>
-          <w:szCs w:val="20"/>
-        </w:rPr>
-        <w:t>)</w:t>
-      </w:r>
-      <w:proofErr w:type="spellStart"/>
-      <w:r>
-        <w:rPr>
-          <w:rFonts w:hint="eastAsia"/>
-          <w:szCs w:val="20"/>
-        </w:rPr>
-        <w:t>를</w:t>
-      </w:r>
-      <w:proofErr w:type="spellEnd"/>
-      <w:r>
-        <w:rPr>
-          <w:rFonts w:hint="eastAsia"/>
-          <w:szCs w:val="20"/>
-        </w:rPr>
-        <w:t xml:space="preserve"> </w:t>
+        <w:t>distance D(Ty,Tc)</w:t>
+      </w:r>
+      <w:r>
+        <w:rPr>
+          <w:rFonts w:hint="eastAsia"/>
+          <w:szCs w:val="20"/>
+        </w:rPr>
+        <w:t xml:space="preserve">를 </w:t>
       </w:r>
       <w:r>
         <w:rPr>
@@ -1786,29 +1697,14 @@
         <w:rPr>
           <w:szCs w:val="20"/>
         </w:rPr>
-        <w:t xml:space="preserve">Margin Metric </w:t>
-      </w:r>
-      <w:proofErr w:type="spellStart"/>
-      <w:r>
-        <w:rPr>
-          <w:szCs w:val="20"/>
-        </w:rPr>
-        <w:t>Softma</w:t>
-      </w:r>
-      <w:r>
-        <w:rPr>
-          <w:rFonts w:hint="eastAsia"/>
-          <w:szCs w:val="20"/>
-        </w:rPr>
-        <w:t>x</w:t>
-      </w:r>
-      <w:proofErr w:type="spellEnd"/>
-      <w:r>
-        <w:rPr>
-          <w:rFonts w:hint="eastAsia"/>
-          <w:szCs w:val="20"/>
-        </w:rPr>
-        <w:t>를 제안함</w:t>
+        <w:t>Margin Metric Softma</w:t>
+      </w:r>
+      <w:r>
+        <w:rPr>
+          <w:rFonts w:hint="eastAsia"/>
+          <w:szCs w:val="20"/>
+        </w:rPr>
+        <w:t>x를 제안함</w:t>
       </w:r>
     </w:p>
     <w:p>
@@ -1828,29 +1724,7 @@
         <w:rPr>
           <w:szCs w:val="20"/>
         </w:rPr>
-        <w:t xml:space="preserve"> D(</w:t>
-      </w:r>
-      <w:proofErr w:type="spellStart"/>
-      <w:r>
-        <w:rPr>
-          <w:szCs w:val="20"/>
-        </w:rPr>
-        <w:t>Ty</w:t>
-      </w:r>
-      <w:proofErr w:type="gramStart"/>
-      <w:r>
-        <w:rPr>
-          <w:szCs w:val="20"/>
-        </w:rPr>
-        <w:t>,Tc</w:t>
-      </w:r>
-      <w:proofErr w:type="spellEnd"/>
-      <w:proofErr w:type="gramEnd"/>
-      <w:r>
-        <w:rPr>
-          <w:szCs w:val="20"/>
-        </w:rPr>
-        <w:t>)</w:t>
+        <w:t xml:space="preserve"> D(Ty,Tc)</w:t>
       </w:r>
       <w:r>
         <w:rPr>
@@ -1869,21 +1743,7 @@
         <w:rPr>
           <w:szCs w:val="20"/>
         </w:rPr>
-        <w:t xml:space="preserve"> 1 - S(</w:t>
-      </w:r>
-      <w:proofErr w:type="spellStart"/>
-      <w:r>
-        <w:rPr>
-          <w:szCs w:val="20"/>
-        </w:rPr>
-        <w:t>Ty,Tc</w:t>
-      </w:r>
-      <w:proofErr w:type="spellEnd"/>
-      <w:r>
-        <w:rPr>
-          <w:szCs w:val="20"/>
-        </w:rPr>
-        <w:t>)</w:t>
+        <w:t xml:space="preserve"> 1 - S(Ty,Tc)</w:t>
       </w:r>
       <w:r>
         <w:rPr>
@@ -1997,7 +1857,6 @@
         </w:rPr>
         <w:t>S(</w:t>
       </w:r>
-      <w:proofErr w:type="spellStart"/>
       <w:r>
         <w:rPr>
           <w:rFonts w:hint="eastAsia"/>
@@ -2005,43 +1864,18 @@
         </w:rPr>
         <w:t>Ix</w:t>
       </w:r>
-      <w:proofErr w:type="gramStart"/>
-      <w:r>
-        <w:rPr>
-          <w:szCs w:val="20"/>
-        </w:rPr>
-        <w:t>,Tc</w:t>
-      </w:r>
-      <w:proofErr w:type="spellEnd"/>
-      <w:proofErr w:type="gramEnd"/>
-      <w:r>
-        <w:rPr>
-          <w:szCs w:val="20"/>
-        </w:rPr>
-        <w:t xml:space="preserve">) </w:t>
-      </w:r>
-      <w:r>
-        <w:rPr>
-          <w:rFonts w:hint="eastAsia"/>
-          <w:szCs w:val="20"/>
-        </w:rPr>
-        <w:t xml:space="preserve">값에 높은 가중치가 </w:t>
-      </w:r>
-      <w:proofErr w:type="spellStart"/>
-      <w:r>
-        <w:rPr>
-          <w:rFonts w:hint="eastAsia"/>
-          <w:szCs w:val="20"/>
-        </w:rPr>
-        <w:t>곱해지기</w:t>
-      </w:r>
-      <w:proofErr w:type="spellEnd"/>
-      <w:r>
-        <w:rPr>
-          <w:rFonts w:hint="eastAsia"/>
-          <w:szCs w:val="20"/>
-        </w:rPr>
-        <w:t xml:space="preserve"> 때문에,</w:t>
+      <w:r>
+        <w:rPr>
+          <w:szCs w:val="20"/>
+        </w:rPr>
+        <w:t xml:space="preserve">,Tc) </w:t>
+      </w:r>
+      <w:r>
+        <w:rPr>
+          <w:rFonts w:hint="eastAsia"/>
+          <w:szCs w:val="20"/>
+        </w:rPr>
+        <w:t>값에 높은 가중치가 곱해지기 때문에,</w:t>
       </w:r>
       <w:r>
         <w:rPr>
@@ -2049,7 +1883,6 @@
         </w:rPr>
         <w:t xml:space="preserve"> S(</w:t>
       </w:r>
-      <w:proofErr w:type="spellStart"/>
       <w:r>
         <w:rPr>
           <w:rFonts w:hint="eastAsia"/>
@@ -2061,14 +1894,7 @@
         <w:rPr>
           <w:szCs w:val="20"/>
         </w:rPr>
-        <w:t>,Tc</w:t>
-      </w:r>
-      <w:proofErr w:type="spellEnd"/>
-      <w:r>
-        <w:rPr>
-          <w:szCs w:val="20"/>
-        </w:rPr>
-        <w:t>)</w:t>
+        <w:t>,Tc)</w:t>
       </w:r>
       <w:r>
         <w:rPr>
@@ -2244,25 +2070,18 @@
         </w:rPr>
         <w:t xml:space="preserve">하고 </w:t>
       </w:r>
-      <w:proofErr w:type="spellStart"/>
-      <w:r>
-        <w:rPr>
-          <w:szCs w:val="20"/>
-        </w:rPr>
-        <w:t>hyperparameter</w:t>
-      </w:r>
-      <w:proofErr w:type="spellEnd"/>
-      <w:r>
-        <w:rPr>
-          <w:szCs w:val="20"/>
-        </w:rPr>
-        <w:t xml:space="preserve"> tuning</w:t>
-      </w:r>
-      <w:r>
-        <w:rPr>
-          <w:rFonts w:hint="eastAsia"/>
-          <w:szCs w:val="20"/>
-        </w:rPr>
+      <w:r>
+        <w:rPr>
+          <w:szCs w:val="20"/>
+        </w:rPr>
+        <w:t>hyperparameter tuning</w:t>
+      </w:r>
+      <w:r>
+        <w:rPr>
+          <w:rFonts w:hint="eastAsia"/>
+          <w:szCs w:val="20"/>
+        </w:rPr>
+        <w:lastRenderedPageBreak/>
         <w:t xml:space="preserve">이 필요 없는 </w:t>
       </w:r>
       <w:r>
@@ -2329,17 +2148,8 @@
         <w:rPr>
           <w:szCs w:val="20"/>
         </w:rPr>
-        <w:t xml:space="preserve">temporal </w:t>
-      </w:r>
-      <w:proofErr w:type="spellStart"/>
-      <w:r>
-        <w:rPr>
-          <w:szCs w:val="20"/>
-        </w:rPr>
-        <w:lastRenderedPageBreak/>
-        <w:t>ensembling</w:t>
-      </w:r>
-      <w:proofErr w:type="spellEnd"/>
+        <w:t>temporal ensembling</w:t>
+      </w:r>
       <w:r>
         <w:rPr>
           <w:rFonts w:hint="eastAsia"/>
@@ -2786,7 +2596,656 @@
         </w:rPr>
         <w:t xml:space="preserve"> </w:t>
       </w:r>
-      <w:proofErr w:type="spellStart"/>
+      <w:r>
+        <w:rPr>
+          <w:rFonts w:hint="eastAsia"/>
+          <w:szCs w:val="20"/>
+        </w:rPr>
+        <w:t xml:space="preserve">CLIPood </w:t>
+      </w:r>
+      <w:r>
+        <w:rPr>
+          <w:szCs w:val="20"/>
+        </w:rPr>
+        <w:t>metho</w:t>
+      </w:r>
+      <w:r>
+        <w:rPr>
+          <w:rFonts w:hint="eastAsia"/>
+          <w:szCs w:val="20"/>
+        </w:rPr>
+        <w:t xml:space="preserve">d가 CLIP pretrained model을 사용한 </w:t>
+      </w:r>
+      <w:r>
+        <w:rPr>
+          <w:szCs w:val="20"/>
+        </w:rPr>
+        <w:t>SOTA method</w:t>
+      </w:r>
+      <w:r>
+        <w:rPr>
+          <w:rFonts w:hint="eastAsia"/>
+          <w:szCs w:val="20"/>
+        </w:rPr>
+        <w:t>s</w:t>
+      </w:r>
+      <w:r>
+        <w:rPr>
+          <w:rFonts w:hint="eastAsia"/>
+          <w:szCs w:val="20"/>
+        </w:rPr>
+        <w:t xml:space="preserve">와 비교했을 때 높은 </w:t>
+      </w:r>
+      <w:r>
+        <w:rPr>
+          <w:rFonts w:hint="eastAsia"/>
+          <w:szCs w:val="20"/>
+        </w:rPr>
+        <w:t>target domain accuracy를 나타냄</w:t>
+      </w:r>
+    </w:p>
+    <w:p>
+      <w:pPr>
+        <w:rPr>
+          <w:szCs w:val="20"/>
+        </w:rPr>
+      </w:pPr>
+      <w:r>
+        <w:rPr>
+          <w:rFonts w:hint="eastAsia"/>
+          <w:szCs w:val="20"/>
+        </w:rPr>
+        <w:t>-</w:t>
+      </w:r>
+      <w:r>
+        <w:rPr>
+          <w:szCs w:val="20"/>
+        </w:rPr>
+        <w:t xml:space="preserve">open class situation </w:t>
+      </w:r>
+      <w:r>
+        <w:rPr>
+          <w:rFonts w:hint="eastAsia"/>
+          <w:szCs w:val="20"/>
+        </w:rPr>
+        <w:t>실</w:t>
+      </w:r>
+      <w:r>
+        <w:rPr>
+          <w:rFonts w:hint="eastAsia"/>
+          <w:szCs w:val="20"/>
+        </w:rPr>
+        <w:t xml:space="preserve">험의 </w:t>
+      </w:r>
+      <w:r>
+        <w:rPr>
+          <w:rFonts w:hint="eastAsia"/>
+          <w:szCs w:val="20"/>
+        </w:rPr>
+        <w:t xml:space="preserve">base class와 </w:t>
+      </w:r>
+      <w:r>
+        <w:rPr>
+          <w:szCs w:val="20"/>
+        </w:rPr>
+        <w:t>new class</w:t>
+      </w:r>
+      <w:r>
+        <w:rPr>
+          <w:rFonts w:hint="eastAsia"/>
+          <w:szCs w:val="20"/>
+        </w:rPr>
+        <w:t xml:space="preserve">에서의 높은 </w:t>
+      </w:r>
+      <w:r>
+        <w:rPr>
+          <w:szCs w:val="20"/>
+        </w:rPr>
+        <w:t xml:space="preserve">accuracy </w:t>
+      </w:r>
+      <w:r>
+        <w:rPr>
+          <w:rFonts w:hint="eastAsia"/>
+          <w:szCs w:val="20"/>
+        </w:rPr>
+        <w:t>결과를 통해,</w:t>
+      </w:r>
+      <w:r>
+        <w:rPr>
+          <w:szCs w:val="20"/>
+        </w:rPr>
+        <w:t xml:space="preserve"> </w:t>
+      </w:r>
+      <w:r>
+        <w:rPr>
+          <w:rFonts w:hint="eastAsia"/>
+          <w:szCs w:val="20"/>
+        </w:rPr>
+        <w:t>downstream task</w:t>
+      </w:r>
+      <w:r>
+        <w:rPr>
+          <w:szCs w:val="20"/>
+        </w:rPr>
+        <w:t xml:space="preserve"> performance</w:t>
+      </w:r>
+      <w:r>
+        <w:rPr>
+          <w:rFonts w:hint="eastAsia"/>
+          <w:szCs w:val="20"/>
+        </w:rPr>
+        <w:t xml:space="preserve">와 </w:t>
+      </w:r>
+      <w:r>
+        <w:rPr>
+          <w:szCs w:val="20"/>
+        </w:rPr>
+        <w:t xml:space="preserve">OOD generalization </w:t>
+      </w:r>
+      <w:r>
+        <w:rPr>
+          <w:rFonts w:hint="eastAsia"/>
+          <w:szCs w:val="20"/>
+        </w:rPr>
+        <w:t>ability</w:t>
+      </w:r>
+      <w:r>
+        <w:rPr>
+          <w:szCs w:val="20"/>
+        </w:rPr>
+        <w:t xml:space="preserve"> </w:t>
+      </w:r>
+      <w:r>
+        <w:rPr>
+          <w:rFonts w:hint="eastAsia"/>
+          <w:szCs w:val="20"/>
+        </w:rPr>
+        <w:t>모두</w:t>
+      </w:r>
+      <w:r>
+        <w:rPr>
+          <w:rFonts w:hint="eastAsia"/>
+          <w:szCs w:val="20"/>
+        </w:rPr>
+        <w:t xml:space="preserve"> 갖고 있음을 </w:t>
+      </w:r>
+      <w:r>
+        <w:rPr>
+          <w:rFonts w:hint="eastAsia"/>
+          <w:szCs w:val="20"/>
+        </w:rPr>
+        <w:t>알 수 있음</w:t>
+      </w:r>
+    </w:p>
+    <w:p>
+      <w:pPr>
+        <w:rPr>
+          <w:szCs w:val="20"/>
+        </w:rPr>
+      </w:pPr>
+      <w:r>
+        <w:rPr>
+          <w:rFonts w:hint="eastAsia"/>
+          <w:szCs w:val="20"/>
+        </w:rPr>
+        <w:t>-</w:t>
+      </w:r>
+      <w:r>
+        <w:rPr>
+          <w:szCs w:val="20"/>
+        </w:rPr>
+        <w:t xml:space="preserve"> </w:t>
+      </w:r>
+      <w:r>
+        <w:rPr>
+          <w:szCs w:val="20"/>
+        </w:rPr>
+        <w:t>domain shift</w:t>
+      </w:r>
+      <w:r>
+        <w:rPr>
+          <w:rFonts w:hint="eastAsia"/>
+          <w:szCs w:val="20"/>
+        </w:rPr>
+        <w:t xml:space="preserve">와 </w:t>
+      </w:r>
+      <w:r>
+        <w:rPr>
+          <w:szCs w:val="20"/>
+        </w:rPr>
+        <w:t>open class</w:t>
+      </w:r>
+      <w:r>
+        <w:rPr>
+          <w:rFonts w:hint="eastAsia"/>
+          <w:szCs w:val="20"/>
+        </w:rPr>
+        <w:t xml:space="preserve">가 </w:t>
+      </w:r>
+      <w:r>
+        <w:rPr>
+          <w:rFonts w:hint="eastAsia"/>
+          <w:szCs w:val="20"/>
+        </w:rPr>
+        <w:t xml:space="preserve">함께 발생하는 </w:t>
+      </w:r>
+      <w:r>
+        <w:rPr>
+          <w:szCs w:val="20"/>
+        </w:rPr>
+        <w:t>scenario</w:t>
+      </w:r>
+      <w:r>
+        <w:rPr>
+          <w:rFonts w:hint="eastAsia"/>
+          <w:szCs w:val="20"/>
+        </w:rPr>
+        <w:t xml:space="preserve">에서도 모든 </w:t>
+      </w:r>
+      <w:r>
+        <w:rPr>
+          <w:szCs w:val="20"/>
+        </w:rPr>
+        <w:t>test domain</w:t>
+      </w:r>
+      <w:r>
+        <w:rPr>
+          <w:rFonts w:hint="eastAsia"/>
+          <w:szCs w:val="20"/>
+        </w:rPr>
+        <w:t xml:space="preserve">에 대해 높은 </w:t>
+      </w:r>
+      <w:r>
+        <w:rPr>
+          <w:rFonts w:hint="eastAsia"/>
+          <w:szCs w:val="20"/>
+        </w:rPr>
+        <w:t>base class, new</w:t>
+      </w:r>
+      <w:r>
+        <w:rPr>
+          <w:szCs w:val="20"/>
+        </w:rPr>
+        <w:t xml:space="preserve"> class accuracy</w:t>
+      </w:r>
+      <w:r>
+        <w:rPr>
+          <w:rFonts w:hint="eastAsia"/>
+          <w:szCs w:val="20"/>
+        </w:rPr>
+        <w:t>를 보임</w:t>
+      </w:r>
+    </w:p>
+    <w:p>
+      <w:r>
+        <w:t>4.4. Analysis of CLIPood</w:t>
+      </w:r>
+    </w:p>
+    <w:p>
+      <w:r>
+        <w:t>-</w:t>
+      </w:r>
+      <w:r>
+        <w:t xml:space="preserve"> </w:t>
+      </w:r>
+      <w:r>
+        <w:t>image, text embedding</w:t>
+      </w:r>
+      <w:r>
+        <w:rPr>
+          <w:rFonts w:hint="eastAsia"/>
+        </w:rPr>
+        <w:t xml:space="preserve">을 이용하는 </w:t>
+      </w:r>
+      <w:r>
+        <w:t>metric softmax</w:t>
+      </w:r>
+      <w:r>
+        <w:rPr>
+          <w:rFonts w:hint="eastAsia"/>
+        </w:rPr>
+        <w:t xml:space="preserve">만을 사용했을 때, </w:t>
+      </w:r>
+      <w:r>
+        <w:t>linear classifier</w:t>
+      </w:r>
+      <w:r>
+        <w:rPr>
+          <w:rFonts w:hint="eastAsia"/>
+        </w:rPr>
+        <w:t>로 학습하는</w:t>
+      </w:r>
+      <w:r>
+        <w:t>standard fine-tuning</w:t>
+      </w:r>
+      <w:r>
+        <w:rPr>
+          <w:rFonts w:hint="eastAsia"/>
+        </w:rPr>
+        <w:t>보다 뛰어난 성능을 보임</w:t>
+      </w:r>
+    </w:p>
+    <w:p>
+      <w:r>
+        <w:rPr>
+          <w:rFonts w:hint="eastAsia"/>
+        </w:rPr>
+        <w:t>- Margin Metric Softmax의 경우,</w:t>
+      </w:r>
+      <w:r>
+        <w:t xml:space="preserve"> fixed margin</w:t>
+      </w:r>
+      <w:r>
+        <w:rPr>
+          <w:rFonts w:hint="eastAsia"/>
+        </w:rPr>
+        <w:t xml:space="preserve">을 사용한 경우와 </w:t>
+      </w:r>
+      <w:r>
+        <w:t>margin</w:t>
+      </w:r>
+      <w:r>
+        <w:rPr>
+          <w:rFonts w:hint="eastAsia"/>
+        </w:rPr>
+        <w:t>을 사용하지 않은 경우에 비해 높은 성능을 나타냄</w:t>
+      </w:r>
+    </w:p>
+    <w:p>
+      <w:r>
+        <w:rPr>
+          <w:rFonts w:hint="eastAsia"/>
+        </w:rPr>
+        <w:t xml:space="preserve">- 또한 그림과 같이 </w:t>
+      </w:r>
+      <w:r>
+        <w:t>adaptive margin</w:t>
+      </w:r>
+      <w:r>
+        <w:rPr>
+          <w:rFonts w:hint="eastAsia"/>
+        </w:rPr>
+        <w:t xml:space="preserve">을 사용했을 </w:t>
+      </w:r>
+      <w:r>
+        <w:rPr>
+          <w:rFonts w:hint="eastAsia"/>
+        </w:rPr>
+        <w:t>경우</w:t>
+      </w:r>
+      <w:r>
+        <w:rPr>
+          <w:rFonts w:hint="eastAsia"/>
+        </w:rPr>
+        <w:t xml:space="preserve"> </w:t>
+      </w:r>
+      <w:r>
+        <w:t>related class</w:t>
+      </w:r>
+      <w:r>
+        <w:rPr>
+          <w:rFonts w:hint="eastAsia"/>
+        </w:rPr>
+        <w:t xml:space="preserve">를 예측하는 </w:t>
+      </w:r>
+      <w:r>
+        <w:rPr>
+          <w:rFonts w:hint="eastAsia"/>
+        </w:rPr>
+        <w:t>것으로 보아,</w:t>
+      </w:r>
+      <w:r>
+        <w:t xml:space="preserve"> </w:t>
+      </w:r>
+      <w:r>
+        <w:rPr>
+          <w:rFonts w:hint="eastAsia"/>
+        </w:rPr>
+        <w:t xml:space="preserve">semantic class relationship을 </w:t>
+      </w:r>
+      <w:r>
+        <w:rPr>
+          <w:rFonts w:hint="eastAsia"/>
+        </w:rPr>
+        <w:t>유지</w:t>
+      </w:r>
+      <w:r>
+        <w:rPr>
+          <w:rFonts w:hint="eastAsia"/>
+        </w:rPr>
+        <w:t>한다는 것을 알 수 있음</w:t>
+      </w:r>
+    </w:p>
+    <w:p>
+      <w:pPr>
+        <w:rPr>
+          <w:szCs w:val="20"/>
+        </w:rPr>
+      </w:pPr>
+      <w:r>
+        <w:rPr>
+          <w:rFonts w:hint="eastAsia"/>
+          <w:szCs w:val="20"/>
+        </w:rPr>
+        <w:t>-</w:t>
+      </w:r>
+      <w:r>
+        <w:rPr>
+          <w:szCs w:val="20"/>
+        </w:rPr>
+        <w:t xml:space="preserve"> </w:t>
+      </w:r>
+      <w:r>
+        <w:t xml:space="preserve">Beta Moving Average, </w:t>
+      </w:r>
+      <w:r>
+        <w:rPr>
+          <w:szCs w:val="20"/>
+        </w:rPr>
+        <w:t xml:space="preserve">Exponential Moving Average, </w:t>
+      </w:r>
+      <w:r>
+        <w:t xml:space="preserve">uniform average </w:t>
+      </w:r>
+      <w:r>
+        <w:rPr>
+          <w:rFonts w:hint="eastAsia"/>
+        </w:rPr>
+        <w:t xml:space="preserve">세 가지의 </w:t>
+      </w:r>
+      <w:r>
+        <w:t xml:space="preserve">model optimization </w:t>
+      </w:r>
+      <w:r>
+        <w:rPr>
+          <w:rFonts w:hint="eastAsia"/>
+        </w:rPr>
+        <w:t>방식을 비교한 결과,</w:t>
+      </w:r>
+      <w:r>
+        <w:t xml:space="preserve"> EMA</w:t>
+      </w:r>
+      <w:r>
+        <w:rPr>
+          <w:rFonts w:hint="eastAsia"/>
+          <w:szCs w:val="20"/>
+        </w:rPr>
+        <w:t xml:space="preserve">는 </w:t>
+      </w:r>
+      <w:r>
+        <w:rPr>
+          <w:szCs w:val="20"/>
+        </w:rPr>
+        <w:t xml:space="preserve">training </w:t>
+      </w:r>
+      <w:r>
+        <w:rPr>
+          <w:rFonts w:hint="eastAsia"/>
+          <w:szCs w:val="20"/>
+        </w:rPr>
+        <w:t xml:space="preserve">후반부에 집중하기 때문에 </w:t>
+      </w:r>
+      <w:r>
+        <w:rPr>
+          <w:szCs w:val="20"/>
+        </w:rPr>
+        <w:t>new class</w:t>
+      </w:r>
+      <w:r>
+        <w:rPr>
+          <w:rFonts w:hint="eastAsia"/>
+          <w:szCs w:val="20"/>
+        </w:rPr>
+        <w:t xml:space="preserve"> 정확도는 상대적으로 높지만</w:t>
+      </w:r>
+      <w:r>
+        <w:rPr>
+          <w:szCs w:val="20"/>
+        </w:rPr>
+        <w:t xml:space="preserve"> base class </w:t>
+      </w:r>
+      <w:r>
+        <w:rPr>
+          <w:rFonts w:hint="eastAsia"/>
+          <w:szCs w:val="20"/>
+        </w:rPr>
+        <w:t>정확도는 낮</w:t>
+      </w:r>
+      <w:r>
+        <w:rPr>
+          <w:rFonts w:hint="eastAsia"/>
+          <w:szCs w:val="20"/>
+        </w:rPr>
+        <w:t>고,</w:t>
+      </w:r>
+      <w:r>
+        <w:rPr>
+          <w:szCs w:val="20"/>
+        </w:rPr>
+        <w:t xml:space="preserve"> AVG</w:t>
+      </w:r>
+      <w:r>
+        <w:rPr>
+          <w:rFonts w:hint="eastAsia"/>
+          <w:szCs w:val="20"/>
+        </w:rPr>
+        <w:t>는 반대의 경향을 보임</w:t>
+      </w:r>
+    </w:p>
+    <w:p>
+      <w:pPr>
+        <w:rPr>
+          <w:szCs w:val="20"/>
+        </w:rPr>
+      </w:pPr>
+      <w:r>
+        <w:rPr>
+          <w:rFonts w:hint="eastAsia"/>
+          <w:szCs w:val="20"/>
+        </w:rPr>
+        <w:t xml:space="preserve">- 반면 </w:t>
+      </w:r>
+      <w:r>
+        <w:rPr>
+          <w:szCs w:val="20"/>
+        </w:rPr>
+        <w:t>BMA</w:t>
+      </w:r>
+      <w:r>
+        <w:rPr>
+          <w:rFonts w:hint="eastAsia"/>
+          <w:szCs w:val="20"/>
+        </w:rPr>
+        <w:t xml:space="preserve">는 </w:t>
+      </w:r>
+      <w:r>
+        <w:rPr>
+          <w:szCs w:val="20"/>
+        </w:rPr>
+        <w:t>base class</w:t>
+      </w:r>
+      <w:r>
+        <w:rPr>
+          <w:rFonts w:hint="eastAsia"/>
+          <w:szCs w:val="20"/>
+        </w:rPr>
+        <w:t xml:space="preserve">와 </w:t>
+      </w:r>
+      <w:r>
+        <w:rPr>
+          <w:szCs w:val="20"/>
+        </w:rPr>
+        <w:t xml:space="preserve">new class </w:t>
+      </w:r>
+      <w:r>
+        <w:rPr>
+          <w:rFonts w:hint="eastAsia"/>
+          <w:szCs w:val="20"/>
+        </w:rPr>
+        <w:t>둘 다 높은 정확도를 보이기 때문에,</w:t>
+      </w:r>
+      <w:r>
+        <w:rPr>
+          <w:szCs w:val="20"/>
+        </w:rPr>
+        <w:t xml:space="preserve"> </w:t>
+      </w:r>
+      <w:r>
+        <w:rPr>
+          <w:rFonts w:hint="eastAsia"/>
+          <w:szCs w:val="20"/>
+        </w:rPr>
+        <w:t xml:space="preserve">pretrained model과 </w:t>
+      </w:r>
+      <w:r>
+        <w:rPr>
+          <w:szCs w:val="20"/>
+        </w:rPr>
+        <w:lastRenderedPageBreak/>
+        <w:t>fine-tuning model</w:t>
+      </w:r>
+      <w:r>
+        <w:rPr>
+          <w:rFonts w:hint="eastAsia"/>
+          <w:szCs w:val="20"/>
+        </w:rPr>
+        <w:t>의 균형을 유지하고 있다는 것을 알 수 있음</w:t>
+      </w:r>
+    </w:p>
+    <w:p>
+      <w:pPr>
+        <w:rPr>
+          <w:sz w:val="28"/>
+          <w:szCs w:val="28"/>
+        </w:rPr>
+      </w:pPr>
+      <w:r>
+        <w:rPr>
+          <w:sz w:val="28"/>
+          <w:szCs w:val="28"/>
+        </w:rPr>
+        <w:t>5. Discussion</w:t>
+      </w:r>
+    </w:p>
+    <w:p>
+      <w:pPr>
+        <w:rPr>
+          <w:szCs w:val="20"/>
+        </w:rPr>
+      </w:pPr>
+      <w:r>
+        <w:rPr>
+          <w:rFonts w:hint="eastAsia"/>
+          <w:szCs w:val="20"/>
+        </w:rPr>
+        <w:t>-</w:t>
+      </w:r>
+      <w:r>
+        <w:rPr>
+          <w:szCs w:val="20"/>
+        </w:rPr>
+        <w:t xml:space="preserve"> </w:t>
+      </w:r>
       <w:r>
         <w:rPr>
           <w:rFonts w:hint="eastAsia"/>
@@ -2794,69 +3253,77 @@
         </w:rPr>
         <w:t>CLIPood</w:t>
       </w:r>
-      <w:proofErr w:type="spellEnd"/>
-      <w:r>
-        <w:rPr>
-          <w:rFonts w:hint="eastAsia"/>
-          <w:szCs w:val="20"/>
-        </w:rPr>
-        <w:t xml:space="preserve"> </w:t>
-      </w:r>
-      <w:r>
-        <w:rPr>
-          <w:szCs w:val="20"/>
-        </w:rPr>
-        <w:t>metho</w:t>
-      </w:r>
-      <w:r>
-        <w:rPr>
-          <w:rFonts w:hint="eastAsia"/>
-          <w:szCs w:val="20"/>
-        </w:rPr>
-        <w:t xml:space="preserve">d가 CLIP </w:t>
-      </w:r>
-      <w:proofErr w:type="spellStart"/>
-      <w:r>
-        <w:rPr>
-          <w:rFonts w:hint="eastAsia"/>
-          <w:szCs w:val="20"/>
-        </w:rPr>
-        <w:t>pretrained</w:t>
-      </w:r>
-      <w:proofErr w:type="spellEnd"/>
-      <w:r>
-        <w:rPr>
-          <w:rFonts w:hint="eastAsia"/>
-          <w:szCs w:val="20"/>
-        </w:rPr>
-        <w:t xml:space="preserve"> model을 사용한 </w:t>
-      </w:r>
-      <w:r>
-        <w:rPr>
-          <w:szCs w:val="20"/>
-        </w:rPr>
-        <w:t>SOTA method</w:t>
-      </w:r>
-      <w:r>
-        <w:rPr>
-          <w:rFonts w:hint="eastAsia"/>
-          <w:szCs w:val="20"/>
-        </w:rPr>
-        <w:t>s</w:t>
-      </w:r>
-      <w:r>
-        <w:rPr>
-          <w:rFonts w:hint="eastAsia"/>
-          <w:szCs w:val="20"/>
-        </w:rPr>
-        <w:t xml:space="preserve">와 비교했을 때 높은 </w:t>
-      </w:r>
-      <w:r>
-        <w:rPr>
-          <w:rFonts w:hint="eastAsia"/>
-          <w:szCs w:val="20"/>
-        </w:rPr>
-        <w:t>target domain accuracy를 나타냄</w:t>
+      <w:r>
+        <w:rPr>
+          <w:rFonts w:hint="eastAsia"/>
+          <w:szCs w:val="20"/>
+        </w:rPr>
+        <w:t xml:space="preserve">는 </w:t>
+      </w:r>
+      <w:r>
+        <w:rPr>
+          <w:szCs w:val="20"/>
+        </w:rPr>
+        <w:t>image encoder</w:t>
+      </w:r>
+      <w:r>
+        <w:rPr>
+          <w:rFonts w:hint="eastAsia"/>
+          <w:szCs w:val="20"/>
+        </w:rPr>
+        <w:t xml:space="preserve">만을 </w:t>
+      </w:r>
+      <w:r>
+        <w:rPr>
+          <w:szCs w:val="20"/>
+        </w:rPr>
+        <w:t>fine-tuning</w:t>
+      </w:r>
+      <w:r>
+        <w:rPr>
+          <w:rFonts w:hint="eastAsia"/>
+          <w:szCs w:val="20"/>
+        </w:rPr>
+        <w:t>하지만,</w:t>
+      </w:r>
+      <w:r>
+        <w:rPr>
+          <w:szCs w:val="20"/>
+        </w:rPr>
+        <w:t xml:space="preserve"> text modality</w:t>
+      </w:r>
+      <w:r>
+        <w:rPr>
+          <w:rFonts w:hint="eastAsia"/>
+          <w:szCs w:val="20"/>
+        </w:rPr>
+        <w:t xml:space="preserve">도 </w:t>
+      </w:r>
+      <w:r>
+        <w:rPr>
+          <w:szCs w:val="20"/>
+        </w:rPr>
+        <w:t>fine-tuning</w:t>
+      </w:r>
+      <w:r>
+        <w:rPr>
+          <w:rFonts w:hint="eastAsia"/>
+          <w:szCs w:val="20"/>
+        </w:rPr>
+        <w:t xml:space="preserve">한다면 </w:t>
+      </w:r>
+      <w:r>
+        <w:rPr>
+          <w:szCs w:val="20"/>
+        </w:rPr>
+        <w:t>OOD generalization</w:t>
+      </w:r>
+      <w:r>
+        <w:rPr>
+          <w:rFonts w:hint="eastAsia"/>
+          <w:szCs w:val="20"/>
+        </w:rPr>
+        <w:t>을 개선시킬 것으로 기대됨</w:t>
       </w:r>
     </w:p>
     <w:p>
@@ -2876,120 +3343,73 @@
         <w:rPr>
           <w:szCs w:val="20"/>
         </w:rPr>
-        <w:t xml:space="preserve">open class situation </w:t>
-      </w:r>
-      <w:r>
-        <w:rPr>
-          <w:rFonts w:hint="eastAsia"/>
-          <w:szCs w:val="20"/>
-        </w:rPr>
-        <w:t>실</w:t>
-      </w:r>
-      <w:r>
-        <w:rPr>
-          <w:rFonts w:hint="eastAsia"/>
-          <w:szCs w:val="20"/>
-        </w:rPr>
-        <w:t xml:space="preserve">험의 </w:t>
-      </w:r>
-      <w:r>
-        <w:rPr>
-          <w:rFonts w:hint="eastAsia"/>
-          <w:szCs w:val="20"/>
-        </w:rPr>
-        <w:t xml:space="preserve">base class와 </w:t>
-      </w:r>
-      <w:r>
-        <w:rPr>
-          <w:szCs w:val="20"/>
-        </w:rPr>
-        <w:t>new class</w:t>
-      </w:r>
-      <w:r>
-        <w:rPr>
-          <w:rFonts w:hint="eastAsia"/>
-          <w:szCs w:val="20"/>
-        </w:rPr>
-        <w:t xml:space="preserve">에서의 높은 </w:t>
-      </w:r>
-      <w:r>
-        <w:rPr>
-          <w:szCs w:val="20"/>
-        </w:rPr>
-        <w:t xml:space="preserve">accuracy </w:t>
-      </w:r>
-      <w:r>
-        <w:rPr>
-          <w:rFonts w:hint="eastAsia"/>
-          <w:szCs w:val="20"/>
-        </w:rPr>
-        <w:t>결과를 통해,</w:t>
-      </w:r>
-      <w:r>
-        <w:rPr>
-          <w:szCs w:val="20"/>
-        </w:rPr>
-        <w:t xml:space="preserve"> </w:t>
-      </w:r>
-      <w:r>
-        <w:rPr>
-          <w:rFonts w:hint="eastAsia"/>
-          <w:szCs w:val="20"/>
-        </w:rPr>
-        <w:t>downstream task</w:t>
-      </w:r>
-      <w:r>
-        <w:rPr>
-          <w:szCs w:val="20"/>
-        </w:rPr>
-        <w:t xml:space="preserve"> performance</w:t>
-      </w:r>
-      <w:r>
-        <w:rPr>
-          <w:rFonts w:hint="eastAsia"/>
-          <w:szCs w:val="20"/>
-        </w:rPr>
-        <w:t xml:space="preserve">와 </w:t>
-      </w:r>
-      <w:r>
-        <w:rPr>
-          <w:szCs w:val="20"/>
-        </w:rPr>
-        <w:t xml:space="preserve">OOD generalization </w:t>
-      </w:r>
-      <w:r>
-        <w:rPr>
-          <w:rFonts w:hint="eastAsia"/>
-          <w:szCs w:val="20"/>
-        </w:rPr>
-        <w:t>ability</w:t>
-      </w:r>
-      <w:r>
-        <w:rPr>
-          <w:szCs w:val="20"/>
-        </w:rPr>
-        <w:t xml:space="preserve"> </w:t>
-      </w:r>
-      <w:r>
-        <w:rPr>
-          <w:rFonts w:hint="eastAsia"/>
-          <w:szCs w:val="20"/>
-        </w:rPr>
-        <w:t>모두</w:t>
-      </w:r>
-      <w:r>
-        <w:rPr>
-          <w:rFonts w:hint="eastAsia"/>
-          <w:szCs w:val="20"/>
-        </w:rPr>
-        <w:t xml:space="preserve"> 갖고 있음을 </w:t>
-      </w:r>
-      <w:r>
-        <w:rPr>
-          <w:rFonts w:hint="eastAsia"/>
-          <w:szCs w:val="20"/>
-        </w:rPr>
-        <w:t>알 수 있음</w:t>
+        <w:t xml:space="preserve"> </w:t>
+      </w:r>
+      <w:r>
+        <w:rPr>
+          <w:rFonts w:hint="eastAsia"/>
+          <w:szCs w:val="20"/>
+        </w:rPr>
+        <w:t>또한</w:t>
+      </w:r>
+      <w:r>
+        <w:rPr>
+          <w:rFonts w:hint="eastAsia"/>
+          <w:szCs w:val="20"/>
+        </w:rPr>
+        <w:t xml:space="preserve">, 이 방식은 </w:t>
+      </w:r>
+      <w:r>
+        <w:rPr>
+          <w:szCs w:val="20"/>
+        </w:rPr>
+        <w:t>zero-shot performance</w:t>
+      </w:r>
+      <w:r>
+        <w:rPr>
+          <w:rFonts w:hint="eastAsia"/>
+          <w:szCs w:val="20"/>
+        </w:rPr>
+        <w:t xml:space="preserve">가 높은 </w:t>
+      </w:r>
+      <w:r>
+        <w:rPr>
+          <w:szCs w:val="20"/>
+        </w:rPr>
+        <w:t>pretrained model</w:t>
+      </w:r>
+      <w:r>
+        <w:rPr>
+          <w:rFonts w:hint="eastAsia"/>
+          <w:szCs w:val="20"/>
+        </w:rPr>
+        <w:t>의 경우만 적용 가능하므로,</w:t>
+      </w:r>
+      <w:r>
+        <w:rPr>
+          <w:szCs w:val="20"/>
+        </w:rPr>
+        <w:t xml:space="preserve"> </w:t>
+      </w:r>
+      <w:r>
+        <w:rPr>
+          <w:rFonts w:hint="eastAsia"/>
+          <w:szCs w:val="20"/>
+        </w:rPr>
+        <w:t xml:space="preserve">그 외의 경우에도 적용하기 위한 </w:t>
+      </w:r>
+      <w:r>
+        <w:rPr>
+          <w:szCs w:val="20"/>
+        </w:rPr>
+        <w:t>whole pre-training fine-tuning pipeline method</w:t>
+      </w:r>
+      <w:r>
+        <w:rPr>
+          <w:rFonts w:hint="eastAsia"/>
+          <w:szCs w:val="20"/>
+        </w:rPr>
+        <w:t>가 필요할 것으로 보임</w:t>
       </w:r>
     </w:p>
     <w:p>
@@ -2998,264 +3418,70 @@
           <w:szCs w:val="20"/>
         </w:rPr>
       </w:pPr>
-      <w:r>
-        <w:rPr>
-          <w:rFonts w:hint="eastAsia"/>
-          <w:szCs w:val="20"/>
-        </w:rPr>
-        <w:t>-</w:t>
-      </w:r>
-      <w:r>
-        <w:rPr>
-          <w:szCs w:val="20"/>
-        </w:rPr>
-        <w:t xml:space="preserve"> </w:t>
-      </w:r>
-      <w:r>
-        <w:rPr>
-          <w:szCs w:val="20"/>
-        </w:rPr>
-        <w:t>domain shift</w:t>
-      </w:r>
-      <w:r>
-        <w:rPr>
-          <w:rFonts w:hint="eastAsia"/>
-          <w:szCs w:val="20"/>
-        </w:rPr>
-        <w:t xml:space="preserve">와 </w:t>
-      </w:r>
-      <w:r>
-        <w:rPr>
-          <w:szCs w:val="20"/>
-        </w:rPr>
-        <w:t>open class</w:t>
-      </w:r>
-      <w:r>
-        <w:rPr>
-          <w:rFonts w:hint="eastAsia"/>
-          <w:szCs w:val="20"/>
-        </w:rPr>
-        <w:t xml:space="preserve">가 </w:t>
-      </w:r>
-      <w:r>
-        <w:rPr>
-          <w:rFonts w:hint="eastAsia"/>
-          <w:szCs w:val="20"/>
-        </w:rPr>
-        <w:t xml:space="preserve">함께 발생하는 </w:t>
-      </w:r>
-      <w:r>
-        <w:rPr>
-          <w:szCs w:val="20"/>
-        </w:rPr>
-        <w:t>scenario</w:t>
-      </w:r>
-      <w:r>
-        <w:rPr>
-          <w:rFonts w:hint="eastAsia"/>
-          <w:szCs w:val="20"/>
-        </w:rPr>
-        <w:t xml:space="preserve">에서도 모든 </w:t>
-      </w:r>
-      <w:r>
-        <w:rPr>
-          <w:szCs w:val="20"/>
-        </w:rPr>
-        <w:t>test domain</w:t>
-      </w:r>
-      <w:r>
-        <w:rPr>
-          <w:rFonts w:hint="eastAsia"/>
-          <w:szCs w:val="20"/>
-        </w:rPr>
-        <w:t xml:space="preserve">에 대해 높은 </w:t>
-      </w:r>
-      <w:r>
-        <w:rPr>
-          <w:rFonts w:hint="eastAsia"/>
-          <w:szCs w:val="20"/>
-        </w:rPr>
-        <w:t>base class, new</w:t>
-      </w:r>
-      <w:r>
-        <w:rPr>
-          <w:szCs w:val="20"/>
-        </w:rPr>
-        <w:t xml:space="preserve"> class accuracy</w:t>
-      </w:r>
-      <w:r>
-        <w:rPr>
-          <w:rFonts w:hint="eastAsia"/>
-          <w:szCs w:val="20"/>
-        </w:rPr>
-        <w:t>를 보임</w:t>
-      </w:r>
-    </w:p>
-    <w:p>
-      <w:r>
-        <w:t xml:space="preserve">4.4. Analysis of </w:t>
-      </w:r>
-      <w:proofErr w:type="spellStart"/>
-      <w:r>
-        <w:t>CLIPood</w:t>
-      </w:r>
-      <w:proofErr w:type="spellEnd"/>
-    </w:p>
-    <w:p>
-      <w:r>
-        <w:t>-</w:t>
-      </w:r>
-      <w:r>
-        <w:t xml:space="preserve"> </w:t>
-      </w:r>
-      <w:r>
-        <w:t>image, text embedding</w:t>
-      </w:r>
-      <w:r>
-        <w:rPr>
-          <w:rFonts w:hint="eastAsia"/>
-        </w:rPr>
-        <w:t xml:space="preserve">을 이용하는 </w:t>
-      </w:r>
-      <w:r>
-        <w:t xml:space="preserve">metric </w:t>
-      </w:r>
-      <w:proofErr w:type="spellStart"/>
-      <w:r>
-        <w:t>softmax</w:t>
-      </w:r>
-      <w:proofErr w:type="spellEnd"/>
-      <w:r>
-        <w:rPr>
-          <w:rFonts w:hint="eastAsia"/>
-        </w:rPr>
-        <w:t xml:space="preserve">만을 사용했을 때, </w:t>
-      </w:r>
-      <w:r>
-        <w:t>linear classifier</w:t>
-      </w:r>
-      <w:r>
-        <w:rPr>
-          <w:rFonts w:hint="eastAsia"/>
-        </w:rPr>
-        <w:t>로 학습하는</w:t>
-      </w:r>
-      <w:r>
-        <w:t>standard fine-tuning</w:t>
-      </w:r>
-      <w:r>
-        <w:rPr>
-          <w:rFonts w:hint="eastAsia"/>
-        </w:rPr>
-        <w:t>보다 뛰어난 성능을 보임</w:t>
-      </w:r>
-    </w:p>
-    <w:p>
-      <w:r>
-        <w:rPr>
-          <w:rFonts w:hint="eastAsia"/>
-        </w:rPr>
-        <w:t xml:space="preserve">- Margin Metric </w:t>
-      </w:r>
-      <w:proofErr w:type="spellStart"/>
-      <w:r>
-        <w:rPr>
-          <w:rFonts w:hint="eastAsia"/>
-        </w:rPr>
-        <w:t>Softmax</w:t>
-      </w:r>
-      <w:proofErr w:type="spellEnd"/>
-      <w:r>
-        <w:rPr>
-          <w:rFonts w:hint="eastAsia"/>
-        </w:rPr>
-        <w:t>의 경우,</w:t>
-      </w:r>
-      <w:r>
-        <w:t xml:space="preserve"> fixed margin</w:t>
-      </w:r>
-      <w:r>
-        <w:rPr>
-          <w:rFonts w:hint="eastAsia"/>
-        </w:rPr>
-        <w:t xml:space="preserve">을 사용한 경우와 </w:t>
-      </w:r>
-      <w:r>
-        <w:t>margin</w:t>
-      </w:r>
-      <w:r>
-        <w:rPr>
-          <w:rFonts w:hint="eastAsia"/>
-        </w:rPr>
-        <w:t>을 사용하지 않은 경우에 비해 높은 성능을 나타냄</w:t>
-      </w:r>
-    </w:p>
-    <w:p>
-      <w:r>
-        <w:rPr>
-          <w:rFonts w:hint="eastAsia"/>
-        </w:rPr>
-        <w:t xml:space="preserve">- 또한 그림과 같이 </w:t>
-      </w:r>
-      <w:r>
-        <w:t>adaptive margin</w:t>
-      </w:r>
-      <w:r>
-        <w:rPr>
-          <w:rFonts w:hint="eastAsia"/>
-        </w:rPr>
-        <w:t xml:space="preserve">을 사용했을 때 </w:t>
-      </w:r>
-      <w:r>
-        <w:t>related class</w:t>
-      </w:r>
-      <w:r>
-        <w:rPr>
-          <w:rFonts w:hint="eastAsia"/>
-        </w:rPr>
-        <w:t xml:space="preserve">를 예측하는 </w:t>
-      </w:r>
-      <w:r>
-        <w:rPr>
-          <w:rFonts w:hint="eastAsia"/>
-        </w:rPr>
-        <w:t>것과 같이</w:t>
-      </w:r>
-      <w:r>
-        <w:rPr>
-          <w:rFonts w:hint="eastAsia"/>
-        </w:rPr>
-        <w:t>,</w:t>
-      </w:r>
-      <w:r>
-        <w:t xml:space="preserve"> </w:t>
-      </w:r>
-      <w:r>
-        <w:rPr>
-          <w:rFonts w:hint="eastAsia"/>
-        </w:rPr>
-        <w:t xml:space="preserve">semantic class relationship을 </w:t>
-      </w:r>
-      <w:r>
-        <w:rPr>
-          <w:rFonts w:hint="eastAsia"/>
-        </w:rPr>
-        <w:t>유지</w:t>
-      </w:r>
-      <w:r>
-        <w:rPr>
-          <w:rFonts w:hint="eastAsia"/>
-        </w:rPr>
-        <w:t>한다는 것을 알 수 있음</w:t>
-      </w:r>
     </w:p>
     <w:p>
       <w:pPr>
         <w:rPr>
-          <w:rFonts w:hint="eastAsia"/>
           <w:szCs w:val="20"/>
         </w:rPr>
       </w:pPr>
+      <w:r>
+        <w:rPr>
+          <w:noProof/>
+        </w:rPr>
+        <w:drawing>
+          <wp:inline distT="0" distB="0" distL="0" distR="0" wp14:anchorId="2F2C5A64" wp14:editId="3F659CD0">
+            <wp:extent cx="5731510" cy="2390140"/>
+            <wp:effectExtent l="0" t="0" r="2540" b="0"/>
+            <wp:docPr id="1" name="그림 1"/>
+            <wp:cNvGraphicFramePr>
+              <a:graphicFrameLocks xmlns:a="http://schemas.openxmlformats.org/drawingml/2006/main" noChangeAspect="1"/>
+            </wp:cNvGraphicFramePr>
+            <a:graphic xmlns:a="http://schemas.openxmlformats.org/drawingml/2006/main">
+              <a:graphicData uri="http://schemas.openxmlformats.org/drawingml/2006/picture">
+                <pic:pic xmlns:pic="http://schemas.openxmlformats.org/drawingml/2006/picture">
+                  <pic:nvPicPr>
+                    <pic:cNvPr id="1" name=""/>
+                    <pic:cNvPicPr/>
+                  </pic:nvPicPr>
+                  <pic:blipFill>
+                    <a:blip r:embed="rId4"/>
+                    <a:stretch>
+                      <a:fillRect/>
+                    </a:stretch>
+                  </pic:blipFill>
+                  <pic:spPr>
+                    <a:xfrm>
+                      <a:off x="0" y="0"/>
+                      <a:ext cx="5731510" cy="2390140"/>
+                    </a:xfrm>
+                    <a:prstGeom prst="rect">
+                      <a:avLst/>
+                    </a:prstGeom>
+                  </pic:spPr>
+                </pic:pic>
+              </a:graphicData>
+            </a:graphic>
+          </wp:inline>
+        </w:drawing>
+      </w:r>
+    </w:p>
+    <w:p>
+      <w:pPr>
+        <w:rPr>
+          <w:rFonts w:hint="eastAsia"/>
+          <w:szCs w:val="20"/>
+        </w:rPr>
+      </w:pPr>
+      <w:r>
+        <w:t>(</w:t>
+      </w:r>
+      <w:r>
+        <w:t>In search of lost domain generalization</w:t>
+      </w:r>
+      <w:r>
+        <w:t>, 2021)</w:t>
+      </w:r>
       <w:bookmarkStart w:id="0" w:name="_GoBack"/>
       <w:bookmarkEnd w:id="0"/>
     </w:p>
